--- a/analysis/resultados/Analise.docx
+++ b/analysis/resultados/Analise.docx
@@ -331,10 +331,7 @@
         <w:t xml:space="preserve"> dos Top 50</w:t>
       </w:r>
       <w:r>
-        <w:t xml:space="preserve"> por mês: </w:t>
-      </w:r>
-      <w:r>
-        <w:t>1.5540</w:t>
+        <w:t xml:space="preserve"> por mês: 1.5540</w:t>
       </w:r>
     </w:p>
     <w:p>
@@ -680,14 +677,7 @@
           <w:b/>
           <w:sz w:val="24"/>
         </w:rPr>
-        <w:t xml:space="preserve">dos </w:t>
-      </w:r>
-      <w:r>
-        <w:rPr>
-          <w:b/>
-          <w:sz w:val="24"/>
-        </w:rPr>
-        <w:t>usuários entre com reputação entre o 1 quartil e o 3 quartil (Tabela 1)</w:t>
+        <w:t>dos usuários entre com reputação entre o 1 quartil e o 3 quartil (Tabela 1)</w:t>
       </w:r>
     </w:p>
     <w:p>
@@ -914,13 +904,7 @@
         </w:rPr>
       </w:pPr>
       <w:r>
-        <w:t>M</w:t>
-      </w:r>
-      <w:r>
-        <w:t xml:space="preserve">édia de respostas </w:t>
-      </w:r>
-      <w:r>
-        <w:t xml:space="preserve">por mês: </w:t>
+        <w:t xml:space="preserve">Média de respostas por mês: </w:t>
       </w:r>
       <w:r>
         <w:t>0.01588</w:t>
@@ -2057,13 +2041,7 @@
         <w:rPr>
           <w:b/>
         </w:rPr>
-        <w:t>Média vote</w:t>
-      </w:r>
-      <w:r>
-        <w:rPr>
-          <w:b/>
-        </w:rPr>
-        <w:t xml:space="preserve"> </w:t>
+        <w:t xml:space="preserve">Média vote </w:t>
       </w:r>
       <w:proofErr w:type="spellStart"/>
       <w:r>
@@ -2735,8 +2713,6 @@
         </w:rPr>
         <w:t xml:space="preserve"> dos Top 50</w:t>
       </w:r>
-      <w:bookmarkStart w:id="0" w:name="_GoBack"/>
-      <w:bookmarkEnd w:id="0"/>
     </w:p>
     <w:p>
       <w:pPr>
@@ -2901,13 +2877,7 @@
               <w:rPr>
                 <w:b/>
               </w:rPr>
-              <w:t>14.00</w:t>
-            </w:r>
-            <w:r>
-              <w:rPr>
-                <w:b/>
-              </w:rPr>
-              <w:t xml:space="preserve">  </w:t>
+              <w:t xml:space="preserve">14.00  </w:t>
             </w:r>
           </w:p>
         </w:tc>
@@ -3187,6 +3157,43 @@
           <w:b/>
         </w:rPr>
       </w:pPr>
+      <w:r>
+        <w:rPr>
+          <w:b/>
+        </w:rPr>
+        <w:lastRenderedPageBreak/>
+        <w:t>Lembretes</w:t>
+      </w:r>
+    </w:p>
+    <w:p>
+      <w:pPr>
+        <w:jc w:val="both"/>
+        <w:rPr>
+          <w:b/>
+        </w:rPr>
+      </w:pPr>
+      <w:r>
+        <w:rPr>
+          <w:b/>
+        </w:rPr>
+        <w:t xml:space="preserve">-- colocar o </w:t>
+      </w:r>
+      <w:proofErr w:type="spellStart"/>
+      <w:r>
+        <w:rPr>
+          <w:b/>
+        </w:rPr>
+        <w:t>man-whitney</w:t>
+      </w:r>
+      <w:proofErr w:type="spellEnd"/>
+      <w:r>
+        <w:rPr>
+          <w:b/>
+        </w:rPr>
+        <w:t xml:space="preserve"> para prover que o número de respostas dos Top 50 é significativamente diferente dos medianos.</w:t>
+      </w:r>
+      <w:bookmarkStart w:id="0" w:name="_GoBack"/>
+      <w:bookmarkEnd w:id="0"/>
     </w:p>
     <w:sectPr>
       <w:pgSz w:w="11906" w:h="16838"/>

--- a/analysis/resultados/Analise.docx
+++ b/analysis/resultados/Analise.docx
@@ -3192,8 +3192,1284 @@
         </w:rPr>
         <w:t xml:space="preserve"> para prover que o número de respostas dos Top 50 é significativamente diferente dos medianos.</w:t>
       </w:r>
+    </w:p>
+    <w:p>
+      <w:pPr>
+        <w:jc w:val="both"/>
+        <w:rPr>
+          <w:b/>
+        </w:rPr>
+      </w:pPr>
+    </w:p>
+    <w:p>
+      <w:pPr>
+        <w:shd w:val="clear" w:color="auto" w:fill="FFFFFF"/>
+        <w:tabs>
+          <w:tab w:val="left" w:pos="916"/>
+          <w:tab w:val="left" w:pos="1832"/>
+          <w:tab w:val="left" w:pos="2748"/>
+          <w:tab w:val="left" w:pos="3664"/>
+          <w:tab w:val="left" w:pos="4580"/>
+          <w:tab w:val="left" w:pos="5496"/>
+          <w:tab w:val="left" w:pos="6412"/>
+          <w:tab w:val="left" w:pos="7328"/>
+          <w:tab w:val="left" w:pos="8244"/>
+          <w:tab w:val="left" w:pos="9160"/>
+          <w:tab w:val="left" w:pos="10076"/>
+          <w:tab w:val="left" w:pos="10992"/>
+          <w:tab w:val="left" w:pos="11908"/>
+          <w:tab w:val="left" w:pos="12824"/>
+          <w:tab w:val="left" w:pos="13740"/>
+          <w:tab w:val="left" w:pos="14656"/>
+        </w:tabs>
+        <w:wordWrap w:val="0"/>
+        <w:spacing w:after="0" w:line="225" w:lineRule="atLeast"/>
+        <w:rPr>
+          <w:rFonts w:ascii="Lucida Console" w:eastAsia="Times New Roman" w:hAnsi="Lucida Console" w:cs="Courier New"/>
+          <w:color w:val="000000"/>
+          <w:sz w:val="20"/>
+          <w:szCs w:val="20"/>
+          <w:lang w:eastAsia="pt-BR"/>
+        </w:rPr>
+      </w:pPr>
+      <w:r>
+        <w:rPr>
+          <w:rFonts w:ascii="Lucida Console" w:eastAsia="Times New Roman" w:hAnsi="Lucida Console" w:cs="Courier New"/>
+          <w:color w:val="000000"/>
+          <w:sz w:val="20"/>
+          <w:szCs w:val="20"/>
+          <w:lang w:eastAsia="pt-BR"/>
+        </w:rPr>
+        <w:t>[1] "Total perguntas que Top 50 respondeu depois de 2012:  2556"</w:t>
+      </w:r>
+    </w:p>
+    <w:p>
+      <w:pPr>
+        <w:shd w:val="clear" w:color="auto" w:fill="FFFFFF"/>
+        <w:tabs>
+          <w:tab w:val="left" w:pos="916"/>
+          <w:tab w:val="left" w:pos="1832"/>
+          <w:tab w:val="left" w:pos="2748"/>
+          <w:tab w:val="left" w:pos="3664"/>
+          <w:tab w:val="left" w:pos="4580"/>
+          <w:tab w:val="left" w:pos="5496"/>
+          <w:tab w:val="left" w:pos="6412"/>
+          <w:tab w:val="left" w:pos="7328"/>
+          <w:tab w:val="left" w:pos="8244"/>
+          <w:tab w:val="left" w:pos="9160"/>
+          <w:tab w:val="left" w:pos="10076"/>
+          <w:tab w:val="left" w:pos="10992"/>
+          <w:tab w:val="left" w:pos="11908"/>
+          <w:tab w:val="left" w:pos="12824"/>
+          <w:tab w:val="left" w:pos="13740"/>
+          <w:tab w:val="left" w:pos="14656"/>
+        </w:tabs>
+        <w:wordWrap w:val="0"/>
+        <w:spacing w:after="0" w:line="225" w:lineRule="atLeast"/>
+        <w:rPr>
+          <w:rFonts w:ascii="Lucida Console" w:eastAsia="Times New Roman" w:hAnsi="Lucida Console" w:cs="Courier New"/>
+          <w:color w:val="000000"/>
+          <w:sz w:val="20"/>
+          <w:szCs w:val="20"/>
+          <w:lang w:eastAsia="pt-BR"/>
+        </w:rPr>
+      </w:pPr>
+      <w:r>
+        <w:rPr>
+          <w:rFonts w:ascii="Lucida Console" w:eastAsia="Times New Roman" w:hAnsi="Lucida Console" w:cs="Courier New"/>
+          <w:color w:val="000000"/>
+          <w:sz w:val="20"/>
+          <w:szCs w:val="20"/>
+          <w:lang w:eastAsia="pt-BR"/>
+        </w:rPr>
+        <w:t>[1] "Total perguntas que Top 50 respondeu depois de 2012 e que foram identificadas entidades:  557"</w:t>
+      </w:r>
+    </w:p>
+    <w:p>
+      <w:pPr>
+        <w:shd w:val="clear" w:color="auto" w:fill="FFFFFF"/>
+        <w:tabs>
+          <w:tab w:val="left" w:pos="916"/>
+          <w:tab w:val="left" w:pos="1832"/>
+          <w:tab w:val="left" w:pos="2748"/>
+          <w:tab w:val="left" w:pos="3664"/>
+          <w:tab w:val="left" w:pos="4580"/>
+          <w:tab w:val="left" w:pos="5496"/>
+          <w:tab w:val="left" w:pos="6412"/>
+          <w:tab w:val="left" w:pos="7328"/>
+          <w:tab w:val="left" w:pos="8244"/>
+          <w:tab w:val="left" w:pos="9160"/>
+          <w:tab w:val="left" w:pos="10076"/>
+          <w:tab w:val="left" w:pos="10992"/>
+          <w:tab w:val="left" w:pos="11908"/>
+          <w:tab w:val="left" w:pos="12824"/>
+          <w:tab w:val="left" w:pos="13740"/>
+          <w:tab w:val="left" w:pos="14656"/>
+        </w:tabs>
+        <w:wordWrap w:val="0"/>
+        <w:spacing w:after="0" w:line="225" w:lineRule="atLeast"/>
+        <w:rPr>
+          <w:rFonts w:ascii="Lucida Console" w:eastAsia="Times New Roman" w:hAnsi="Lucida Console" w:cs="Courier New"/>
+          <w:color w:val="000000"/>
+          <w:sz w:val="20"/>
+          <w:szCs w:val="20"/>
+          <w:lang w:eastAsia="pt-BR"/>
+        </w:rPr>
+      </w:pPr>
+      <w:r>
+        <w:rPr>
+          <w:rFonts w:ascii="Lucida Console" w:eastAsia="Times New Roman" w:hAnsi="Lucida Console" w:cs="Courier New"/>
+          <w:color w:val="000000"/>
+          <w:sz w:val="20"/>
+          <w:szCs w:val="20"/>
+          <w:lang w:eastAsia="pt-BR"/>
+        </w:rPr>
+        <w:t>[1] "Total de entidades identificadas nas perguntas que Top 50 respondeu depois de 2012:  11896"</w:t>
+      </w:r>
+    </w:p>
+    <w:p>
+      <w:pPr>
+        <w:shd w:val="clear" w:color="auto" w:fill="FFFFFF"/>
+        <w:tabs>
+          <w:tab w:val="left" w:pos="916"/>
+          <w:tab w:val="left" w:pos="1832"/>
+          <w:tab w:val="left" w:pos="2748"/>
+          <w:tab w:val="left" w:pos="3664"/>
+          <w:tab w:val="left" w:pos="4580"/>
+          <w:tab w:val="left" w:pos="5496"/>
+          <w:tab w:val="left" w:pos="6412"/>
+          <w:tab w:val="left" w:pos="7328"/>
+          <w:tab w:val="left" w:pos="8244"/>
+          <w:tab w:val="left" w:pos="9160"/>
+          <w:tab w:val="left" w:pos="10076"/>
+          <w:tab w:val="left" w:pos="10992"/>
+          <w:tab w:val="left" w:pos="11908"/>
+          <w:tab w:val="left" w:pos="12824"/>
+          <w:tab w:val="left" w:pos="13740"/>
+          <w:tab w:val="left" w:pos="14656"/>
+        </w:tabs>
+        <w:wordWrap w:val="0"/>
+        <w:spacing w:after="0" w:line="225" w:lineRule="atLeast"/>
+        <w:rPr>
+          <w:rFonts w:ascii="Lucida Console" w:eastAsia="Times New Roman" w:hAnsi="Lucida Console" w:cs="Courier New"/>
+          <w:color w:val="000000"/>
+          <w:sz w:val="20"/>
+          <w:szCs w:val="20"/>
+          <w:lang w:eastAsia="pt-BR"/>
+        </w:rPr>
+      </w:pPr>
+      <w:r>
+        <w:rPr>
+          <w:rFonts w:ascii="Lucida Console" w:eastAsia="Times New Roman" w:hAnsi="Lucida Console" w:cs="Courier New"/>
+          <w:color w:val="000000"/>
+          <w:sz w:val="20"/>
+          <w:szCs w:val="20"/>
+          <w:lang w:eastAsia="pt-BR"/>
+        </w:rPr>
+        <w:t xml:space="preserve">[1] "Total de entidades </w:t>
+      </w:r>
+      <w:proofErr w:type="spellStart"/>
+      <w:r>
+        <w:rPr>
+          <w:rFonts w:ascii="Lucida Console" w:eastAsia="Times New Roman" w:hAnsi="Lucida Console" w:cs="Courier New"/>
+          <w:color w:val="000000"/>
+          <w:sz w:val="20"/>
+          <w:szCs w:val="20"/>
+          <w:lang w:eastAsia="pt-BR"/>
+        </w:rPr>
+        <w:t>unicas</w:t>
+      </w:r>
+      <w:proofErr w:type="spellEnd"/>
+      <w:r>
+        <w:rPr>
+          <w:rFonts w:ascii="Lucida Console" w:eastAsia="Times New Roman" w:hAnsi="Lucida Console" w:cs="Courier New"/>
+          <w:color w:val="000000"/>
+          <w:sz w:val="20"/>
+          <w:szCs w:val="20"/>
+          <w:lang w:eastAsia="pt-BR"/>
+        </w:rPr>
+        <w:t xml:space="preserve"> identificadas nas perguntas que Top 50 respondeu depois de 2012:  3051"</w:t>
+      </w:r>
+    </w:p>
+    <w:p>
+      <w:pPr>
+        <w:shd w:val="clear" w:color="auto" w:fill="FFFFFF"/>
+        <w:tabs>
+          <w:tab w:val="left" w:pos="916"/>
+          <w:tab w:val="left" w:pos="1832"/>
+          <w:tab w:val="left" w:pos="2748"/>
+          <w:tab w:val="left" w:pos="3664"/>
+          <w:tab w:val="left" w:pos="4580"/>
+          <w:tab w:val="left" w:pos="5496"/>
+          <w:tab w:val="left" w:pos="6412"/>
+          <w:tab w:val="left" w:pos="7328"/>
+          <w:tab w:val="left" w:pos="8244"/>
+          <w:tab w:val="left" w:pos="9160"/>
+          <w:tab w:val="left" w:pos="10076"/>
+          <w:tab w:val="left" w:pos="10992"/>
+          <w:tab w:val="left" w:pos="11908"/>
+          <w:tab w:val="left" w:pos="12824"/>
+          <w:tab w:val="left" w:pos="13740"/>
+          <w:tab w:val="left" w:pos="14656"/>
+        </w:tabs>
+        <w:wordWrap w:val="0"/>
+        <w:spacing w:after="0" w:line="225" w:lineRule="atLeast"/>
+        <w:rPr>
+          <w:rFonts w:ascii="Lucida Console" w:eastAsia="Times New Roman" w:hAnsi="Lucida Console" w:cs="Courier New"/>
+          <w:color w:val="000000"/>
+          <w:sz w:val="20"/>
+          <w:szCs w:val="20"/>
+          <w:lang w:eastAsia="pt-BR"/>
+        </w:rPr>
+      </w:pPr>
+      <w:r>
+        <w:rPr>
+          <w:rFonts w:ascii="Lucida Console" w:eastAsia="Times New Roman" w:hAnsi="Lucida Console" w:cs="Courier New"/>
+          <w:color w:val="000000"/>
+          <w:sz w:val="20"/>
+          <w:szCs w:val="20"/>
+          <w:lang w:eastAsia="pt-BR"/>
+        </w:rPr>
+        <w:t xml:space="preserve">[1] "Total perguntas (depois de 2012 que possuem entidade) com pelo menos uma entidade comum a uma </w:t>
+      </w:r>
+      <w:proofErr w:type="spellStart"/>
+      <w:r>
+        <w:rPr>
+          <w:rFonts w:ascii="Lucida Console" w:eastAsia="Times New Roman" w:hAnsi="Lucida Console" w:cs="Courier New"/>
+          <w:color w:val="000000"/>
+          <w:sz w:val="20"/>
+          <w:szCs w:val="20"/>
+          <w:lang w:eastAsia="pt-BR"/>
+        </w:rPr>
+        <w:t>tag</w:t>
+      </w:r>
+      <w:proofErr w:type="spellEnd"/>
+      <w:r>
+        <w:rPr>
+          <w:rFonts w:ascii="Lucida Console" w:eastAsia="Times New Roman" w:hAnsi="Lucida Console" w:cs="Courier New"/>
+          <w:color w:val="000000"/>
+          <w:sz w:val="20"/>
+          <w:szCs w:val="20"/>
+          <w:lang w:eastAsia="pt-BR"/>
+        </w:rPr>
+        <w:t>:  404"</w:t>
+      </w:r>
+    </w:p>
+    <w:p>
+      <w:pPr>
+        <w:shd w:val="clear" w:color="auto" w:fill="FFFFFF"/>
+        <w:tabs>
+          <w:tab w:val="left" w:pos="916"/>
+          <w:tab w:val="left" w:pos="1832"/>
+          <w:tab w:val="left" w:pos="2748"/>
+          <w:tab w:val="left" w:pos="3664"/>
+          <w:tab w:val="left" w:pos="4580"/>
+          <w:tab w:val="left" w:pos="5496"/>
+          <w:tab w:val="left" w:pos="6412"/>
+          <w:tab w:val="left" w:pos="7328"/>
+          <w:tab w:val="left" w:pos="8244"/>
+          <w:tab w:val="left" w:pos="9160"/>
+          <w:tab w:val="left" w:pos="10076"/>
+          <w:tab w:val="left" w:pos="10992"/>
+          <w:tab w:val="left" w:pos="11908"/>
+          <w:tab w:val="left" w:pos="12824"/>
+          <w:tab w:val="left" w:pos="13740"/>
+          <w:tab w:val="left" w:pos="14656"/>
+        </w:tabs>
+        <w:wordWrap w:val="0"/>
+        <w:spacing w:after="0" w:line="225" w:lineRule="atLeast"/>
+        <w:rPr>
+          <w:rFonts w:ascii="Lucida Console" w:eastAsia="Times New Roman" w:hAnsi="Lucida Console" w:cs="Courier New"/>
+          <w:color w:val="000000"/>
+          <w:sz w:val="20"/>
+          <w:szCs w:val="20"/>
+          <w:lang w:eastAsia="pt-BR"/>
+        </w:rPr>
+      </w:pPr>
+      <w:r>
+        <w:rPr>
+          <w:rFonts w:ascii="Lucida Console" w:eastAsia="Times New Roman" w:hAnsi="Lucida Console" w:cs="Courier New"/>
+          <w:color w:val="000000"/>
+          <w:sz w:val="20"/>
+          <w:szCs w:val="20"/>
+          <w:lang w:eastAsia="pt-BR"/>
+        </w:rPr>
+        <w:t xml:space="preserve">[1] "Total perguntas (depois de 2012 que possuem entidade) com nenhuma entidade comum a uma </w:t>
+      </w:r>
+      <w:proofErr w:type="spellStart"/>
+      <w:r>
+        <w:rPr>
+          <w:rFonts w:ascii="Lucida Console" w:eastAsia="Times New Roman" w:hAnsi="Lucida Console" w:cs="Courier New"/>
+          <w:color w:val="000000"/>
+          <w:sz w:val="20"/>
+          <w:szCs w:val="20"/>
+          <w:lang w:eastAsia="pt-BR"/>
+        </w:rPr>
+        <w:t>tag</w:t>
+      </w:r>
+      <w:proofErr w:type="spellEnd"/>
+      <w:r>
+        <w:rPr>
+          <w:rFonts w:ascii="Lucida Console" w:eastAsia="Times New Roman" w:hAnsi="Lucida Console" w:cs="Courier New"/>
+          <w:color w:val="000000"/>
+          <w:sz w:val="20"/>
+          <w:szCs w:val="20"/>
+          <w:lang w:eastAsia="pt-BR"/>
+        </w:rPr>
+        <w:t>:  153"</w:t>
+      </w:r>
+    </w:p>
+    <w:p>
+      <w:pPr>
+        <w:shd w:val="clear" w:color="auto" w:fill="FFFFFF"/>
+        <w:tabs>
+          <w:tab w:val="left" w:pos="916"/>
+          <w:tab w:val="left" w:pos="1832"/>
+          <w:tab w:val="left" w:pos="2748"/>
+          <w:tab w:val="left" w:pos="3664"/>
+          <w:tab w:val="left" w:pos="4580"/>
+          <w:tab w:val="left" w:pos="5496"/>
+          <w:tab w:val="left" w:pos="6412"/>
+          <w:tab w:val="left" w:pos="7328"/>
+          <w:tab w:val="left" w:pos="8244"/>
+          <w:tab w:val="left" w:pos="9160"/>
+          <w:tab w:val="left" w:pos="10076"/>
+          <w:tab w:val="left" w:pos="10992"/>
+          <w:tab w:val="left" w:pos="11908"/>
+          <w:tab w:val="left" w:pos="12824"/>
+          <w:tab w:val="left" w:pos="13740"/>
+          <w:tab w:val="left" w:pos="14656"/>
+        </w:tabs>
+        <w:wordWrap w:val="0"/>
+        <w:spacing w:after="0" w:line="225" w:lineRule="atLeast"/>
+        <w:rPr>
+          <w:rFonts w:ascii="Lucida Console" w:eastAsia="Times New Roman" w:hAnsi="Lucida Console" w:cs="Courier New"/>
+          <w:color w:val="000000"/>
+          <w:sz w:val="20"/>
+          <w:szCs w:val="20"/>
+          <w:lang w:eastAsia="pt-BR"/>
+        </w:rPr>
+      </w:pPr>
+      <w:r>
+        <w:rPr>
+          <w:rFonts w:ascii="Lucida Console" w:eastAsia="Times New Roman" w:hAnsi="Lucida Console" w:cs="Courier New"/>
+          <w:color w:val="000000"/>
+          <w:sz w:val="20"/>
+          <w:szCs w:val="20"/>
+          <w:lang w:eastAsia="pt-BR"/>
+        </w:rPr>
+        <w:t xml:space="preserve">[1] "Porcentagem perguntas (depois de 2012 que possuem entidade) com pelo menos uma entidade comum a uma </w:t>
+      </w:r>
+      <w:proofErr w:type="spellStart"/>
+      <w:r>
+        <w:rPr>
+          <w:rFonts w:ascii="Lucida Console" w:eastAsia="Times New Roman" w:hAnsi="Lucida Console" w:cs="Courier New"/>
+          <w:color w:val="000000"/>
+          <w:sz w:val="20"/>
+          <w:szCs w:val="20"/>
+          <w:lang w:eastAsia="pt-BR"/>
+        </w:rPr>
+        <w:t>tag</w:t>
+      </w:r>
+      <w:proofErr w:type="spellEnd"/>
+      <w:r>
+        <w:rPr>
+          <w:rFonts w:ascii="Lucida Console" w:eastAsia="Times New Roman" w:hAnsi="Lucida Console" w:cs="Courier New"/>
+          <w:color w:val="000000"/>
+          <w:sz w:val="20"/>
+          <w:szCs w:val="20"/>
+          <w:lang w:eastAsia="pt-BR"/>
+        </w:rPr>
+        <w:t>:  72.5314183123878"</w:t>
+      </w:r>
+    </w:p>
+    <w:p>
+      <w:pPr>
+        <w:shd w:val="clear" w:color="auto" w:fill="FFFFFF"/>
+        <w:tabs>
+          <w:tab w:val="left" w:pos="916"/>
+          <w:tab w:val="left" w:pos="1832"/>
+          <w:tab w:val="left" w:pos="2748"/>
+          <w:tab w:val="left" w:pos="3664"/>
+          <w:tab w:val="left" w:pos="4580"/>
+          <w:tab w:val="left" w:pos="5496"/>
+          <w:tab w:val="left" w:pos="6412"/>
+          <w:tab w:val="left" w:pos="7328"/>
+          <w:tab w:val="left" w:pos="8244"/>
+          <w:tab w:val="left" w:pos="9160"/>
+          <w:tab w:val="left" w:pos="10076"/>
+          <w:tab w:val="left" w:pos="10992"/>
+          <w:tab w:val="left" w:pos="11908"/>
+          <w:tab w:val="left" w:pos="12824"/>
+          <w:tab w:val="left" w:pos="13740"/>
+          <w:tab w:val="left" w:pos="14656"/>
+        </w:tabs>
+        <w:wordWrap w:val="0"/>
+        <w:spacing w:after="0" w:line="225" w:lineRule="atLeast"/>
+        <w:rPr>
+          <w:rFonts w:ascii="Lucida Console" w:eastAsia="Times New Roman" w:hAnsi="Lucida Console" w:cs="Courier New"/>
+          <w:color w:val="000000"/>
+          <w:sz w:val="20"/>
+          <w:szCs w:val="20"/>
+          <w:lang w:eastAsia="pt-BR"/>
+        </w:rPr>
+      </w:pPr>
+      <w:r>
+        <w:rPr>
+          <w:rFonts w:ascii="Lucida Console" w:eastAsia="Times New Roman" w:hAnsi="Lucida Console" w:cs="Courier New"/>
+          <w:color w:val="000000"/>
+          <w:sz w:val="20"/>
+          <w:szCs w:val="20"/>
+          <w:lang w:eastAsia="pt-BR"/>
+        </w:rPr>
+        <w:t xml:space="preserve">[1] "Porcentagem perguntas (depois de 2012 que possuem entidade) com nenhuma entidade comum a uma </w:t>
+      </w:r>
+      <w:proofErr w:type="spellStart"/>
+      <w:r>
+        <w:rPr>
+          <w:rFonts w:ascii="Lucida Console" w:eastAsia="Times New Roman" w:hAnsi="Lucida Console" w:cs="Courier New"/>
+          <w:color w:val="000000"/>
+          <w:sz w:val="20"/>
+          <w:szCs w:val="20"/>
+          <w:lang w:eastAsia="pt-BR"/>
+        </w:rPr>
+        <w:t>tag</w:t>
+      </w:r>
+      <w:proofErr w:type="spellEnd"/>
+      <w:r>
+        <w:rPr>
+          <w:rFonts w:ascii="Lucida Console" w:eastAsia="Times New Roman" w:hAnsi="Lucida Console" w:cs="Courier New"/>
+          <w:color w:val="000000"/>
+          <w:sz w:val="20"/>
+          <w:szCs w:val="20"/>
+          <w:lang w:eastAsia="pt-BR"/>
+        </w:rPr>
+        <w:t>:  27.4685816876122"</w:t>
+      </w:r>
+    </w:p>
+    <w:p>
+      <w:pPr>
+        <w:shd w:val="clear" w:color="auto" w:fill="FFFFFF"/>
+        <w:tabs>
+          <w:tab w:val="left" w:pos="916"/>
+          <w:tab w:val="left" w:pos="1832"/>
+          <w:tab w:val="left" w:pos="2748"/>
+          <w:tab w:val="left" w:pos="3664"/>
+          <w:tab w:val="left" w:pos="4580"/>
+          <w:tab w:val="left" w:pos="5496"/>
+          <w:tab w:val="left" w:pos="6412"/>
+          <w:tab w:val="left" w:pos="7328"/>
+          <w:tab w:val="left" w:pos="8244"/>
+          <w:tab w:val="left" w:pos="9160"/>
+          <w:tab w:val="left" w:pos="10076"/>
+          <w:tab w:val="left" w:pos="10992"/>
+          <w:tab w:val="left" w:pos="11908"/>
+          <w:tab w:val="left" w:pos="12824"/>
+          <w:tab w:val="left" w:pos="13740"/>
+          <w:tab w:val="left" w:pos="14656"/>
+        </w:tabs>
+        <w:wordWrap w:val="0"/>
+        <w:spacing w:after="0" w:line="225" w:lineRule="atLeast"/>
+        <w:rPr>
+          <w:rFonts w:ascii="Lucida Console" w:eastAsia="Times New Roman" w:hAnsi="Lucida Console" w:cs="Courier New"/>
+          <w:color w:val="000000"/>
+          <w:sz w:val="20"/>
+          <w:szCs w:val="20"/>
+          <w:lang w:eastAsia="pt-BR"/>
+        </w:rPr>
+      </w:pPr>
+      <w:r>
+        <w:rPr>
+          <w:rFonts w:ascii="Lucida Console" w:eastAsia="Times New Roman" w:hAnsi="Lucida Console" w:cs="Courier New"/>
+          <w:color w:val="000000"/>
+          <w:sz w:val="20"/>
+          <w:szCs w:val="20"/>
+          <w:lang w:eastAsia="pt-BR"/>
+        </w:rPr>
+        <w:t>[1] "Total de respostas que possuem do Top 50 depois de 2012 que possuem pelo menos uma entidade comum a pergunta 10</w:t>
+      </w:r>
+    </w:p>
+    <w:p>
+      <w:pPr>
+        <w:jc w:val="both"/>
+        <w:rPr>
+          <w:b/>
+        </w:rPr>
+      </w:pPr>
+    </w:p>
+    <w:p>
+      <w:pPr>
+        <w:jc w:val="both"/>
+        <w:rPr>
+          <w:b/>
+        </w:rPr>
+      </w:pPr>
+    </w:p>
+    <w:p>
+      <w:pPr>
+        <w:pStyle w:val="Pr-formataoHTML"/>
+        <w:shd w:val="clear" w:color="auto" w:fill="FFFFFF"/>
+        <w:wordWrap w:val="0"/>
+        <w:spacing w:line="225" w:lineRule="atLeast"/>
+        <w:rPr>
+          <w:rFonts w:ascii="Lucida Console" w:hAnsi="Lucida Console"/>
+          <w:color w:val="000000"/>
+        </w:rPr>
+      </w:pPr>
+      <w:r>
+        <w:rPr>
+          <w:rFonts w:ascii="Lucida Console" w:hAnsi="Lucida Console"/>
+          <w:color w:val="000000"/>
+        </w:rPr>
+        <w:t>[1] "Total respostas do Top 50 depois de 2012:  3114"</w:t>
+      </w:r>
+    </w:p>
+    <w:p>
+      <w:pPr>
+        <w:pStyle w:val="Pr-formataoHTML"/>
+        <w:shd w:val="clear" w:color="auto" w:fill="FFFFFF"/>
+        <w:wordWrap w:val="0"/>
+        <w:spacing w:line="225" w:lineRule="atLeast"/>
+        <w:rPr>
+          <w:rFonts w:ascii="Lucida Console" w:hAnsi="Lucida Console"/>
+          <w:color w:val="000000"/>
+        </w:rPr>
+      </w:pPr>
+      <w:r>
+        <w:rPr>
+          <w:rFonts w:ascii="Lucida Console" w:hAnsi="Lucida Console"/>
+          <w:color w:val="000000"/>
+        </w:rPr>
+        <w:t>[1] "Total respostas doo Top 50 depois de 2012 e que foram identificadas entidades:  2340"</w:t>
+      </w:r>
+    </w:p>
+    <w:p>
+      <w:pPr>
+        <w:pStyle w:val="Pr-formataoHTML"/>
+        <w:shd w:val="clear" w:color="auto" w:fill="FFFFFF"/>
+        <w:wordWrap w:val="0"/>
+        <w:spacing w:line="225" w:lineRule="atLeast"/>
+        <w:rPr>
+          <w:rFonts w:ascii="Lucida Console" w:hAnsi="Lucida Console"/>
+          <w:color w:val="000000"/>
+        </w:rPr>
+      </w:pPr>
+      <w:r>
+        <w:rPr>
+          <w:rFonts w:ascii="Lucida Console" w:hAnsi="Lucida Console"/>
+          <w:color w:val="000000"/>
+        </w:rPr>
+        <w:t xml:space="preserve">[1] "Porcentagem respostas (depois de 2012 que possuem entidade) com pelo menos uma entidade comum a uma </w:t>
+      </w:r>
+      <w:proofErr w:type="spellStart"/>
+      <w:r>
+        <w:rPr>
+          <w:rFonts w:ascii="Lucida Console" w:hAnsi="Lucida Console"/>
+          <w:color w:val="000000"/>
+        </w:rPr>
+        <w:t>tag</w:t>
+      </w:r>
+      <w:proofErr w:type="spellEnd"/>
+      <w:r>
+        <w:rPr>
+          <w:rFonts w:ascii="Lucida Console" w:hAnsi="Lucida Console"/>
+          <w:color w:val="000000"/>
+        </w:rPr>
+        <w:t>:  80.8974358974359"</w:t>
+      </w:r>
+    </w:p>
+    <w:p>
+      <w:pPr>
+        <w:pStyle w:val="Pr-formataoHTML"/>
+        <w:pBdr>
+          <w:bottom w:val="dotted" w:sz="24" w:space="1" w:color="auto"/>
+        </w:pBdr>
+        <w:shd w:val="clear" w:color="auto" w:fill="FFFFFF"/>
+        <w:wordWrap w:val="0"/>
+        <w:spacing w:line="225" w:lineRule="atLeast"/>
+        <w:rPr>
+          <w:rFonts w:ascii="Lucida Console" w:hAnsi="Lucida Console"/>
+          <w:color w:val="000000"/>
+        </w:rPr>
+      </w:pPr>
+      <w:r>
+        <w:rPr>
+          <w:rFonts w:ascii="Lucida Console" w:hAnsi="Lucida Console"/>
+          <w:color w:val="000000"/>
+        </w:rPr>
+        <w:t xml:space="preserve">[1] "Porcentagem respostas (depois de 2012 que possuem entidade) com nenhuma entidade comum a uma </w:t>
+      </w:r>
+      <w:proofErr w:type="spellStart"/>
+      <w:r>
+        <w:rPr>
+          <w:rFonts w:ascii="Lucida Console" w:hAnsi="Lucida Console"/>
+          <w:color w:val="000000"/>
+        </w:rPr>
+        <w:t>tag</w:t>
+      </w:r>
+      <w:proofErr w:type="spellEnd"/>
+      <w:r>
+        <w:rPr>
+          <w:rFonts w:ascii="Lucida Console" w:hAnsi="Lucida Console"/>
+          <w:color w:val="000000"/>
+        </w:rPr>
+        <w:t>:  19.1025641025641"</w:t>
+      </w:r>
+    </w:p>
+    <w:p>
+      <w:pPr>
+        <w:jc w:val="both"/>
+        <w:rPr>
+          <w:b/>
+        </w:rPr>
+      </w:pPr>
+    </w:p>
+    <w:p>
+      <w:pPr>
+        <w:jc w:val="both"/>
+        <w:rPr>
+          <w:b/>
+        </w:rPr>
+      </w:pPr>
+      <w:r>
+        <w:rPr>
+          <w:b/>
+        </w:rPr>
+        <w:t xml:space="preserve">Analise depois da remoção do traço da </w:t>
+      </w:r>
+      <w:proofErr w:type="spellStart"/>
+      <w:r>
+        <w:rPr>
+          <w:b/>
+        </w:rPr>
+        <w:t>tag</w:t>
+      </w:r>
+      <w:proofErr w:type="spellEnd"/>
+    </w:p>
+    <w:p>
+      <w:pPr>
+        <w:pStyle w:val="Pr-formataoHTML"/>
+        <w:shd w:val="clear" w:color="auto" w:fill="FFFFFF"/>
+        <w:wordWrap w:val="0"/>
+        <w:spacing w:line="225" w:lineRule="atLeast"/>
+        <w:rPr>
+          <w:rFonts w:ascii="Lucida Console" w:hAnsi="Lucida Console"/>
+          <w:color w:val="000000"/>
+        </w:rPr>
+      </w:pPr>
+      <w:r>
+        <w:rPr>
+          <w:rFonts w:ascii="Lucida Console" w:hAnsi="Lucida Console"/>
+          <w:color w:val="000000"/>
+        </w:rPr>
+        <w:t>"Total perguntas que Top 50 respondeu depois de 2012:  2556"</w:t>
+      </w:r>
+    </w:p>
+    <w:p>
+      <w:pPr>
+        <w:pStyle w:val="Pr-formataoHTML"/>
+        <w:shd w:val="clear" w:color="auto" w:fill="FFFFFF"/>
+        <w:wordWrap w:val="0"/>
+        <w:spacing w:line="225" w:lineRule="atLeast"/>
+        <w:rPr>
+          <w:rFonts w:ascii="Lucida Console" w:hAnsi="Lucida Console"/>
+          <w:color w:val="000000"/>
+        </w:rPr>
+      </w:pPr>
+      <w:r>
+        <w:rPr>
+          <w:rFonts w:ascii="Lucida Console" w:hAnsi="Lucida Console"/>
+          <w:color w:val="000000"/>
+        </w:rPr>
+        <w:t>[1] "Total perguntas que Top 50 respondeu depois de 2012 e que foram identificadas entidades:  557"</w:t>
+      </w:r>
+    </w:p>
+    <w:p>
+      <w:pPr>
+        <w:pStyle w:val="Pr-formataoHTML"/>
+        <w:shd w:val="clear" w:color="auto" w:fill="FFFFFF"/>
+        <w:wordWrap w:val="0"/>
+        <w:spacing w:line="225" w:lineRule="atLeast"/>
+        <w:rPr>
+          <w:rFonts w:ascii="Lucida Console" w:hAnsi="Lucida Console"/>
+          <w:color w:val="000000"/>
+        </w:rPr>
+      </w:pPr>
+      <w:r>
+        <w:rPr>
+          <w:rFonts w:ascii="Lucida Console" w:hAnsi="Lucida Console"/>
+          <w:color w:val="000000"/>
+        </w:rPr>
+        <w:t>[1] "Total de entidades identificadas nas perguntas que Top 50 respondeu depois de 2012:  11896"</w:t>
+      </w:r>
+    </w:p>
+    <w:p>
+      <w:pPr>
+        <w:pStyle w:val="Pr-formataoHTML"/>
+        <w:shd w:val="clear" w:color="auto" w:fill="FFFFFF"/>
+        <w:wordWrap w:val="0"/>
+        <w:spacing w:line="225" w:lineRule="atLeast"/>
+        <w:rPr>
+          <w:rFonts w:ascii="Lucida Console" w:hAnsi="Lucida Console"/>
+          <w:color w:val="000000"/>
+        </w:rPr>
+      </w:pPr>
+      <w:r>
+        <w:rPr>
+          <w:rFonts w:ascii="Lucida Console" w:hAnsi="Lucida Console"/>
+          <w:color w:val="000000"/>
+        </w:rPr>
+        <w:t xml:space="preserve">[1] "Total de entidades </w:t>
+      </w:r>
+      <w:proofErr w:type="spellStart"/>
+      <w:r>
+        <w:rPr>
+          <w:rFonts w:ascii="Lucida Console" w:hAnsi="Lucida Console"/>
+          <w:color w:val="000000"/>
+        </w:rPr>
+        <w:t>unicas</w:t>
+      </w:r>
+      <w:proofErr w:type="spellEnd"/>
+      <w:r>
+        <w:rPr>
+          <w:rFonts w:ascii="Lucida Console" w:hAnsi="Lucida Console"/>
+          <w:color w:val="000000"/>
+        </w:rPr>
+        <w:t xml:space="preserve"> identificadas nas perguntas que Top 50 respondeu depois de 2012:  3051"</w:t>
+      </w:r>
+    </w:p>
+    <w:p>
+      <w:pPr>
+        <w:pStyle w:val="Pr-formataoHTML"/>
+        <w:shd w:val="clear" w:color="auto" w:fill="FFFFFF"/>
+        <w:wordWrap w:val="0"/>
+        <w:spacing w:line="225" w:lineRule="atLeast"/>
+        <w:rPr>
+          <w:rFonts w:ascii="Lucida Console" w:hAnsi="Lucida Console"/>
+          <w:color w:val="000000"/>
+        </w:rPr>
+      </w:pPr>
+      <w:r>
+        <w:rPr>
+          <w:rFonts w:ascii="Lucida Console" w:hAnsi="Lucida Console"/>
+          <w:color w:val="000000"/>
+        </w:rPr>
+        <w:t xml:space="preserve">[1] "Total perguntas (depois de 2012 que possuem entidade) com pelo menos uma entidade comum a uma </w:t>
+      </w:r>
+      <w:proofErr w:type="spellStart"/>
+      <w:r>
+        <w:rPr>
+          <w:rFonts w:ascii="Lucida Console" w:hAnsi="Lucida Console"/>
+          <w:color w:val="000000"/>
+        </w:rPr>
+        <w:t>tag</w:t>
+      </w:r>
+      <w:proofErr w:type="spellEnd"/>
+      <w:r>
+        <w:rPr>
+          <w:rFonts w:ascii="Lucida Console" w:hAnsi="Lucida Console"/>
+          <w:color w:val="000000"/>
+        </w:rPr>
+        <w:t>:  415"</w:t>
+      </w:r>
+    </w:p>
+    <w:p>
+      <w:pPr>
+        <w:pStyle w:val="Pr-formataoHTML"/>
+        <w:shd w:val="clear" w:color="auto" w:fill="FFFFFF"/>
+        <w:wordWrap w:val="0"/>
+        <w:spacing w:line="225" w:lineRule="atLeast"/>
+        <w:rPr>
+          <w:rFonts w:ascii="Lucida Console" w:hAnsi="Lucida Console"/>
+          <w:color w:val="000000"/>
+        </w:rPr>
+      </w:pPr>
+      <w:r>
+        <w:rPr>
+          <w:rFonts w:ascii="Lucida Console" w:hAnsi="Lucida Console"/>
+          <w:color w:val="000000"/>
+        </w:rPr>
+        <w:t xml:space="preserve">[1] "Total perguntas (depois de 2012 que possuem entidade) com nenhuma entidade comum a uma </w:t>
+      </w:r>
+      <w:proofErr w:type="spellStart"/>
+      <w:r>
+        <w:rPr>
+          <w:rFonts w:ascii="Lucida Console" w:hAnsi="Lucida Console"/>
+          <w:color w:val="000000"/>
+        </w:rPr>
+        <w:t>tag</w:t>
+      </w:r>
+      <w:proofErr w:type="spellEnd"/>
+      <w:r>
+        <w:rPr>
+          <w:rFonts w:ascii="Lucida Console" w:hAnsi="Lucida Console"/>
+          <w:color w:val="000000"/>
+        </w:rPr>
+        <w:t>:  142"</w:t>
+      </w:r>
+    </w:p>
+    <w:p>
+      <w:pPr>
+        <w:pStyle w:val="Pr-formataoHTML"/>
+        <w:shd w:val="clear" w:color="auto" w:fill="FFFFFF"/>
+        <w:wordWrap w:val="0"/>
+        <w:spacing w:line="225" w:lineRule="atLeast"/>
+        <w:rPr>
+          <w:rFonts w:ascii="Lucida Console" w:hAnsi="Lucida Console"/>
+          <w:color w:val="000000"/>
+        </w:rPr>
+      </w:pPr>
+      <w:r>
+        <w:rPr>
+          <w:rFonts w:ascii="Lucida Console" w:hAnsi="Lucida Console"/>
+          <w:color w:val="000000"/>
+        </w:rPr>
+        <w:t xml:space="preserve">[1] "Porcentagem perguntas (depois de 2012 que possuem entidade) com pelo menos uma entidade comum a uma </w:t>
+      </w:r>
+      <w:proofErr w:type="spellStart"/>
+      <w:r>
+        <w:rPr>
+          <w:rFonts w:ascii="Lucida Console" w:hAnsi="Lucida Console"/>
+          <w:color w:val="000000"/>
+        </w:rPr>
+        <w:t>tag</w:t>
+      </w:r>
+      <w:proofErr w:type="spellEnd"/>
+      <w:r>
+        <w:rPr>
+          <w:rFonts w:ascii="Lucida Console" w:hAnsi="Lucida Console"/>
+          <w:color w:val="000000"/>
+        </w:rPr>
+        <w:t>:  74.5062836624776"</w:t>
+      </w:r>
+    </w:p>
+    <w:p>
+      <w:pPr>
+        <w:pStyle w:val="Pr-formataoHTML"/>
+        <w:shd w:val="clear" w:color="auto" w:fill="FFFFFF"/>
+        <w:wordWrap w:val="0"/>
+        <w:spacing w:line="225" w:lineRule="atLeast"/>
+        <w:rPr>
+          <w:rFonts w:ascii="Lucida Console" w:hAnsi="Lucida Console"/>
+          <w:color w:val="000000"/>
+        </w:rPr>
+      </w:pPr>
+      <w:r>
+        <w:rPr>
+          <w:rFonts w:ascii="Lucida Console" w:hAnsi="Lucida Console"/>
+          <w:color w:val="000000"/>
+        </w:rPr>
+        <w:t xml:space="preserve">[1] "Porcentagem perguntas (depois de 2012 que possuem entidade) com nenhuma entidade comum a uma </w:t>
+      </w:r>
+      <w:proofErr w:type="spellStart"/>
+      <w:r>
+        <w:rPr>
+          <w:rFonts w:ascii="Lucida Console" w:hAnsi="Lucida Console"/>
+          <w:color w:val="000000"/>
+        </w:rPr>
+        <w:t>tag</w:t>
+      </w:r>
+      <w:proofErr w:type="spellEnd"/>
+      <w:r>
+        <w:rPr>
+          <w:rFonts w:ascii="Lucida Console" w:hAnsi="Lucida Console"/>
+          <w:color w:val="000000"/>
+        </w:rPr>
+        <w:t>:  25.4937163375224"</w:t>
+      </w:r>
+    </w:p>
+    <w:p>
+      <w:pPr>
+        <w:pStyle w:val="Pr-formataoHTML"/>
+        <w:shd w:val="clear" w:color="auto" w:fill="FFFFFF"/>
+        <w:wordWrap w:val="0"/>
+        <w:spacing w:line="225" w:lineRule="atLeast"/>
+        <w:rPr>
+          <w:rFonts w:ascii="Lucida Console" w:hAnsi="Lucida Console"/>
+          <w:color w:val="000000"/>
+        </w:rPr>
+      </w:pPr>
+      <w:r>
+        <w:rPr>
+          <w:rFonts w:ascii="Lucida Console" w:hAnsi="Lucida Console"/>
+          <w:color w:val="000000"/>
+        </w:rPr>
+        <w:t>[1] "Total de respostas que possuem do Top 50 depois de 2012 que possuem pelo menos uma entidade comum a pergunta 10"</w:t>
+      </w:r>
+    </w:p>
+    <w:p>
+      <w:pPr>
+        <w:jc w:val="both"/>
+        <w:rPr>
+          <w:b/>
+        </w:rPr>
+      </w:pPr>
+    </w:p>
+    <w:p>
+      <w:pPr>
+        <w:jc w:val="both"/>
+        <w:rPr>
+          <w:b/>
+        </w:rPr>
+      </w:pPr>
+    </w:p>
+    <w:p>
+      <w:pPr>
+        <w:pStyle w:val="Pr-formataoHTML"/>
+        <w:shd w:val="clear" w:color="auto" w:fill="FFFFFF"/>
+        <w:wordWrap w:val="0"/>
+        <w:spacing w:line="225" w:lineRule="atLeast"/>
+        <w:rPr>
+          <w:rFonts w:ascii="Lucida Console" w:hAnsi="Lucida Console"/>
+          <w:color w:val="000000"/>
+        </w:rPr>
+      </w:pPr>
+      <w:r>
+        <w:rPr>
+          <w:rFonts w:ascii="Lucida Console" w:hAnsi="Lucida Console"/>
+          <w:color w:val="000000"/>
+        </w:rPr>
+        <w:t>1] "Total respostas do Top 50 depois de 2012:  3114"</w:t>
+      </w:r>
+    </w:p>
+    <w:p>
+      <w:pPr>
+        <w:pStyle w:val="Pr-formataoHTML"/>
+        <w:shd w:val="clear" w:color="auto" w:fill="FFFFFF"/>
+        <w:wordWrap w:val="0"/>
+        <w:spacing w:line="225" w:lineRule="atLeast"/>
+        <w:rPr>
+          <w:rFonts w:ascii="Lucida Console" w:hAnsi="Lucida Console"/>
+          <w:color w:val="000000"/>
+        </w:rPr>
+      </w:pPr>
+      <w:r>
+        <w:rPr>
+          <w:rFonts w:ascii="Lucida Console" w:hAnsi="Lucida Console"/>
+          <w:color w:val="000000"/>
+        </w:rPr>
+        <w:lastRenderedPageBreak/>
+        <w:t>[1] "Total respostas doo Top 50 depois de 2012 e que foram identificadas entidades:  2340"</w:t>
+      </w:r>
+    </w:p>
+    <w:p>
+      <w:pPr>
+        <w:pStyle w:val="Pr-formataoHTML"/>
+        <w:shd w:val="clear" w:color="auto" w:fill="FFFFFF"/>
+        <w:wordWrap w:val="0"/>
+        <w:spacing w:line="225" w:lineRule="atLeast"/>
+        <w:rPr>
+          <w:rFonts w:ascii="Lucida Console" w:hAnsi="Lucida Console"/>
+          <w:color w:val="000000"/>
+        </w:rPr>
+      </w:pPr>
+      <w:r>
+        <w:rPr>
+          <w:rFonts w:ascii="Lucida Console" w:hAnsi="Lucida Console"/>
+          <w:color w:val="000000"/>
+        </w:rPr>
+        <w:t xml:space="preserve">[1] "Porcentagem respostas (depois de 2012 que possuem entidade) com pelo menos uma entidade comum a uma </w:t>
+      </w:r>
+      <w:proofErr w:type="spellStart"/>
+      <w:r>
+        <w:rPr>
+          <w:rFonts w:ascii="Lucida Console" w:hAnsi="Lucida Console"/>
+          <w:color w:val="000000"/>
+        </w:rPr>
+        <w:t>tag</w:t>
+      </w:r>
+      <w:proofErr w:type="spellEnd"/>
+      <w:r>
+        <w:rPr>
+          <w:rFonts w:ascii="Lucida Console" w:hAnsi="Lucida Console"/>
+          <w:color w:val="000000"/>
+        </w:rPr>
+        <w:t>:  29.1452991452991"</w:t>
+      </w:r>
+    </w:p>
+    <w:p>
+      <w:pPr>
+        <w:pStyle w:val="Pr-formataoHTML"/>
+        <w:shd w:val="clear" w:color="auto" w:fill="FFFFFF"/>
+        <w:wordWrap w:val="0"/>
+        <w:spacing w:line="225" w:lineRule="atLeast"/>
+        <w:rPr>
+          <w:rFonts w:ascii="Lucida Console" w:hAnsi="Lucida Console"/>
+          <w:color w:val="000000"/>
+        </w:rPr>
+      </w:pPr>
+      <w:r>
+        <w:rPr>
+          <w:rFonts w:ascii="Lucida Console" w:hAnsi="Lucida Console"/>
+          <w:color w:val="000000"/>
+        </w:rPr>
+        <w:t xml:space="preserve">[1] "Porcentagem respostas (depois de 2012 que possuem entidade) com nenhuma entidade comum a uma </w:t>
+      </w:r>
+      <w:proofErr w:type="spellStart"/>
+      <w:r>
+        <w:rPr>
+          <w:rFonts w:ascii="Lucida Console" w:hAnsi="Lucida Console"/>
+          <w:color w:val="000000"/>
+        </w:rPr>
+        <w:t>tag</w:t>
+      </w:r>
+      <w:proofErr w:type="spellEnd"/>
+      <w:r>
+        <w:rPr>
+          <w:rFonts w:ascii="Lucida Console" w:hAnsi="Lucida Console"/>
+          <w:color w:val="000000"/>
+        </w:rPr>
+        <w:t>:  70.8547008547009"</w:t>
+      </w:r>
+    </w:p>
+    <w:p>
+      <w:pPr>
+        <w:jc w:val="both"/>
+        <w:rPr>
+          <w:b/>
+        </w:rPr>
+      </w:pPr>
+    </w:p>
+    <w:p>
+      <w:pPr>
+        <w:jc w:val="both"/>
+        <w:rPr>
+          <w:b/>
+        </w:rPr>
+      </w:pPr>
+    </w:p>
+    <w:p>
+      <w:pPr>
+        <w:jc w:val="both"/>
+        <w:rPr>
+          <w:rFonts w:ascii="Times" w:hAnsi="Times" w:cs="Times"/>
+          <w:b/>
+        </w:rPr>
+      </w:pPr>
+      <w:r>
+        <w:rPr>
+          <w:b/>
+        </w:rPr>
+        <w:t xml:space="preserve">E se a questão não tiver </w:t>
+      </w:r>
+      <w:proofErr w:type="spellStart"/>
+      <w:r>
+        <w:rPr>
+          <w:b/>
+        </w:rPr>
+        <w:t>tags</w:t>
+      </w:r>
+      <w:proofErr w:type="spellEnd"/>
+      <w:r>
+        <w:rPr>
+          <w:rFonts w:ascii="Times" w:hAnsi="Times" w:cs="Times"/>
+          <w:b/>
+        </w:rPr>
+        <w:t>?</w:t>
+      </w:r>
+      <w:r>
+        <w:rPr>
+          <w:b/>
+        </w:rPr>
+        <w:t xml:space="preserve"> Devo </w:t>
+      </w:r>
       <w:bookmarkStart w:id="0" w:name="_GoBack"/>
       <w:bookmarkEnd w:id="0"/>
+      <w:r>
+        <w:rPr>
+          <w:b/>
+        </w:rPr>
+        <w:t>considerar</w:t>
+      </w:r>
+      <w:r>
+        <w:rPr>
+          <w:rFonts w:ascii="Times" w:hAnsi="Times" w:cs="Times"/>
+          <w:b/>
+        </w:rPr>
+        <w:t>?</w:t>
+      </w:r>
+    </w:p>
+    <w:p>
+      <w:pPr>
+        <w:jc w:val="both"/>
+        <w:rPr>
+          <w:rFonts w:ascii="Times" w:hAnsi="Times" w:cs="Times"/>
+          <w:b/>
+        </w:rPr>
+      </w:pPr>
+    </w:p>
+    <w:p>
+      <w:pPr>
+        <w:jc w:val="both"/>
+      </w:pPr>
+      <w:r>
+        <w:t>"Total perguntas que Top 50 respondeu depois de 2012:  2556"</w:t>
+      </w:r>
+    </w:p>
+    <w:p>
+      <w:pPr>
+        <w:jc w:val="both"/>
+      </w:pPr>
+      <w:r>
+        <w:t>[1] "Total perguntas que Top 50 respondeu depois de 2012 e que foram identificadas entidades:  557"</w:t>
+      </w:r>
+    </w:p>
+    <w:p>
+      <w:pPr>
+        <w:jc w:val="both"/>
+      </w:pPr>
+      <w:r>
+        <w:t>[1] "Total de entidades identificadas nas perguntas que Top 50 respondeu depois de 2012:  11896"</w:t>
+      </w:r>
+    </w:p>
+    <w:p>
+      <w:pPr>
+        <w:jc w:val="both"/>
+      </w:pPr>
+      <w:r>
+        <w:t xml:space="preserve">[1] "Total de entidades </w:t>
+      </w:r>
+      <w:proofErr w:type="spellStart"/>
+      <w:r>
+        <w:t>unicas</w:t>
+      </w:r>
+      <w:proofErr w:type="spellEnd"/>
+      <w:r>
+        <w:t xml:space="preserve"> identificadas nas perguntas que Top 50 respondeu depois de 2012:  3051"</w:t>
+      </w:r>
+    </w:p>
+    <w:p>
+      <w:pPr>
+        <w:jc w:val="both"/>
+      </w:pPr>
+      <w:r>
+        <w:t xml:space="preserve">[1] "Total perguntas (depois de 2012 que possuem entidade) com pelo menos uma entidade comum a uma </w:t>
+      </w:r>
+      <w:proofErr w:type="spellStart"/>
+      <w:r>
+        <w:t>tag</w:t>
+      </w:r>
+      <w:proofErr w:type="spellEnd"/>
+      <w:r>
+        <w:t>:  192"</w:t>
+      </w:r>
+    </w:p>
+    <w:p>
+      <w:pPr>
+        <w:jc w:val="both"/>
+      </w:pPr>
+      <w:r>
+        <w:t xml:space="preserve">[1] "Total perguntas (depois de 2012 que possuem entidade) com nenhuma entidade comum a uma </w:t>
+      </w:r>
+      <w:proofErr w:type="spellStart"/>
+      <w:r>
+        <w:t>tag</w:t>
+      </w:r>
+      <w:proofErr w:type="spellEnd"/>
+      <w:r>
+        <w:t>:  365"</w:t>
+      </w:r>
+    </w:p>
+    <w:p>
+      <w:pPr>
+        <w:jc w:val="both"/>
+      </w:pPr>
+      <w:r>
+        <w:t xml:space="preserve">[1] "Porcentagem perguntas (depois de 2012 que possuem entidade) com pelo menos uma entidade comum a uma </w:t>
+      </w:r>
+      <w:proofErr w:type="spellStart"/>
+      <w:r>
+        <w:t>tag</w:t>
+      </w:r>
+      <w:proofErr w:type="spellEnd"/>
+      <w:r>
+        <w:t>:  34.4703770197487"</w:t>
+      </w:r>
+    </w:p>
+    <w:p>
+      <w:pPr>
+        <w:jc w:val="both"/>
+      </w:pPr>
+      <w:r>
+        <w:t xml:space="preserve">[1] "Porcentagem perguntas (depois de 2012 que possuem entidade) com nenhuma entidade comum a uma </w:t>
+      </w:r>
+      <w:proofErr w:type="spellStart"/>
+      <w:r>
+        <w:t>tag</w:t>
+      </w:r>
+      <w:proofErr w:type="spellEnd"/>
+      <w:r>
+        <w:t>:  65.5296229802513"</w:t>
+      </w:r>
+    </w:p>
+    <w:p>
+      <w:pPr>
+        <w:jc w:val="both"/>
+      </w:pPr>
+      <w:r>
+        <w:t>[1] "Total de respostas que possuem do Top 50 depois de 2012 que possuem pelo menos uma entidade comum a pergunta 10"</w:t>
+      </w:r>
+    </w:p>
+    <w:p>
+      <w:pPr>
+        <w:jc w:val="both"/>
+      </w:pPr>
+    </w:p>
+    <w:p>
+      <w:pPr>
+        <w:jc w:val="both"/>
+      </w:pPr>
+      <w:r>
+        <w:t>"Total respostas do Top 50 depois de 2012:  3114"</w:t>
+      </w:r>
+    </w:p>
+    <w:p>
+      <w:pPr>
+        <w:jc w:val="both"/>
+      </w:pPr>
+      <w:r>
+        <w:t>[1] "Total respostas doo Top 50 depois de 2012 e que foram identificadas entidades:  2340"</w:t>
+      </w:r>
+    </w:p>
+    <w:p>
+      <w:pPr>
+        <w:jc w:val="both"/>
+      </w:pPr>
+      <w:r>
+        <w:t xml:space="preserve">[1] "Porcentagem respostas (depois de 2012 que possuem entidade) com pelo menos uma entidade comum a uma </w:t>
+      </w:r>
+      <w:proofErr w:type="spellStart"/>
+      <w:r>
+        <w:t>tag</w:t>
+      </w:r>
+      <w:proofErr w:type="spellEnd"/>
+      <w:r>
+        <w:t>:  29.1452991452991"</w:t>
+      </w:r>
+    </w:p>
+    <w:p>
+      <w:pPr>
+        <w:jc w:val="both"/>
+      </w:pPr>
+      <w:r>
+        <w:t xml:space="preserve">[1] "Porcentagem respostas (depois de 2012 que possuem entidade) com nenhuma entidade comum a uma </w:t>
+      </w:r>
+      <w:proofErr w:type="spellStart"/>
+      <w:r>
+        <w:t>tag</w:t>
+      </w:r>
+      <w:proofErr w:type="spellEnd"/>
+      <w:r>
+        <w:t>:  70.8547008547009"</w:t>
+      </w:r>
+    </w:p>
+    <w:p>
+      <w:pPr>
+        <w:jc w:val="both"/>
+        <w:rPr>
+          <w:b/>
+        </w:rPr>
+      </w:pPr>
     </w:p>
     <w:sectPr>
       <w:pgSz w:w="11906" w:h="16838"/>
